--- a/Flipgrid/Recruiter Calls - 1.docx
+++ b/Flipgrid/Recruiter Calls - 1.docx
@@ -48,71 +48,6 @@
       </w:r>
     </w:p>
     <w:p>
-      <w:r>
-        <w:t>During these years, I have worked on communication and finance industry.</w:t>
-      </w:r>
-    </w:p>
-    <w:p>
-      <w:r>
-        <w:t>Through out my experience, I have been successfully tested web-based applications both manually and automatically.</w:t>
-      </w:r>
-    </w:p>
-    <w:p>
-      <w:r>
-        <w:t>Personally, I really like to learn new things and share my knowledge with others. I am also a detail oriented person who sticks to the deadline.</w:t>
-      </w:r>
-    </w:p>
-    <w:p>
-      <w:pPr>
-        <w:rPr>
-          <w:b/>
-          <w:bCs/>
-        </w:rPr>
-      </w:pPr>
-      <w:r>
-        <w:rPr>
-          <w:b/>
-          <w:bCs/>
-        </w:rPr>
-        <w:t>What are the tools that you are experienced with, what is the tool you would say you have been using recently in your project?</w:t>
-      </w:r>
-    </w:p>
-    <w:p>
-      <w:r>
-        <w:t>I use java as a programming language</w:t>
-      </w:r>
-    </w:p>
-    <w:p>
-      <w:r>
-        <w:t>I use both Eclipse and IntelliJ IDEs.</w:t>
-      </w:r>
-    </w:p>
-    <w:p>
-      <w:r>
-        <w:t>I use Selenium WebDriver to automate browser.</w:t>
-      </w:r>
-    </w:p>
-    <w:p>
-      <w:r>
-        <w:t>I use Maven to manage Java projects.</w:t>
-      </w:r>
-    </w:p>
-    <w:p>
-      <w:r>
-        <w:t xml:space="preserve">I use TestNG, Cucumber BDD and Junit for testing. </w:t>
-      </w:r>
-    </w:p>
-    <w:p>
-      <w:r>
-        <w:t>I use SQL Developer and JDBC to test Database.</w:t>
-      </w:r>
-    </w:p>
-    <w:p>
-      <w:r>
-        <w:t>I use Postman and Rest Assured Library to test API.</w:t>
-      </w:r>
-    </w:p>
-    <w:p>
       <w:pPr>
         <w:rPr>
           <w:rFonts w:cstheme="minorHAnsi"/>
@@ -122,13 +57,118 @@
         <w:rPr>
           <w:rFonts w:cstheme="minorHAnsi"/>
         </w:rPr>
-        <w:t xml:space="preserve">I worked in Agile-Scrum environment and I </w:t>
+        <w:t xml:space="preserve">During these years, I have worked on </w:t>
       </w:r>
       <w:r>
         <w:rPr>
           <w:rFonts w:cstheme="minorHAnsi"/>
           <w:shd w:val="clear" w:color="auto" w:fill="FFFFFF"/>
         </w:rPr>
+        <w:t>fleet management</w:t>
+      </w:r>
+      <w:r>
+        <w:rPr>
+          <w:rFonts w:cstheme="minorHAnsi"/>
+        </w:rPr>
+        <w:t xml:space="preserve"> and </w:t>
+      </w:r>
+      <w:r>
+        <w:rPr>
+          <w:rFonts w:cstheme="minorHAnsi"/>
+          <w:shd w:val="clear" w:color="auto" w:fill="FFFFFF"/>
+        </w:rPr>
+        <w:t>ERP</w:t>
+      </w:r>
+      <w:r>
+        <w:rPr>
+          <w:rFonts w:cstheme="minorHAnsi"/>
+        </w:rPr>
+        <w:t xml:space="preserve"> </w:t>
+      </w:r>
+      <w:r>
+        <w:rPr>
+          <w:rFonts w:cstheme="minorHAnsi"/>
+        </w:rPr>
+        <w:t>application.</w:t>
+      </w:r>
+    </w:p>
+    <w:p>
+      <w:r>
+        <w:t>Through out my experience, I have been successfully tested web-based applications both manually and automatically.</w:t>
+      </w:r>
+    </w:p>
+    <w:p>
+      <w:r>
+        <w:t>Personally, I really like to learn new things and share my knowledge with others. I am also a detail oriented person who sticks to the deadline.</w:t>
+      </w:r>
+    </w:p>
+    <w:p>
+      <w:pPr>
+        <w:rPr>
+          <w:b/>
+          <w:bCs/>
+        </w:rPr>
+      </w:pPr>
+      <w:r>
+        <w:rPr>
+          <w:b/>
+          <w:bCs/>
+        </w:rPr>
+        <w:t>What are the tools that you are experienced with, what is the tool you would say you have been using recently in your project?</w:t>
+      </w:r>
+    </w:p>
+    <w:p>
+      <w:r>
+        <w:t>I use java as a programming language</w:t>
+      </w:r>
+    </w:p>
+    <w:p>
+      <w:r>
+        <w:t>I use both Eclipse and IntelliJ IDEs.</w:t>
+      </w:r>
+    </w:p>
+    <w:p>
+      <w:r>
+        <w:t>I use Selenium WebDriver to automate browser.</w:t>
+      </w:r>
+    </w:p>
+    <w:p>
+      <w:r>
+        <w:t>I use Maven to manage Java projects.</w:t>
+      </w:r>
+    </w:p>
+    <w:p>
+      <w:r>
+        <w:t xml:space="preserve">I use TestNG, Cucumber BDD and Junit for testing. </w:t>
+      </w:r>
+    </w:p>
+    <w:p>
+      <w:r>
+        <w:t>I use SQL Developer and JDBC to test Database.</w:t>
+      </w:r>
+    </w:p>
+    <w:p>
+      <w:r>
+        <w:t>I use Postman and Rest Assured Library to test API.</w:t>
+      </w:r>
+    </w:p>
+    <w:p>
+      <w:pPr>
+        <w:rPr>
+          <w:rFonts w:cstheme="minorHAnsi"/>
+        </w:rPr>
+      </w:pPr>
+      <w:r>
+        <w:rPr>
+          <w:rFonts w:cstheme="minorHAnsi"/>
+        </w:rPr>
+        <w:t xml:space="preserve">I worked in Agile-Scrum environment and I </w:t>
+      </w:r>
+      <w:r>
+        <w:rPr>
+          <w:rFonts w:cstheme="minorHAnsi"/>
+          <w:shd w:val="clear" w:color="auto" w:fill="FFFFFF"/>
+        </w:rPr>
         <w:t>have enough experience about all Scrum Ceremonies.</w:t>
       </w:r>
     </w:p>
@@ -169,13 +209,7 @@
     </w:p>
     <w:p>
       <w:r>
-        <w:t xml:space="preserve">I’m working in Tracksara. </w:t>
-      </w:r>
-      <w:r>
-        <w:t>My project is fleet management app</w:t>
-      </w:r>
-      <w:r>
-        <w:t>.</w:t>
+        <w:t>I’m working in Tracksara. My project is fleet management app.</w:t>
       </w:r>
     </w:p>
     <w:p>
